--- a/TEMP/input/p060v_NM_++MHS/tl_p060v.docx
+++ b/TEMP/input/p060v_NM_++MHS/tl_p060v.docx
@@ -3472,36 +3472,14 @@
     <w:rPrDefault>
       <w:rPr>
         <w:rFonts w:ascii="Arial" w:cs="Arial" w:eastAsia="Arial" w:hAnsi="Arial"/>
-        <w:b w:val="0"/>
-        <w:i w:val="0"/>
-        <w:smallCaps w:val="0"/>
-        <w:strike w:val="0"/>
-        <w:color w:val="000000"/>
         <w:sz w:val="22"/>
         <w:szCs w:val="22"/>
-        <w:u w:val="none"/>
-        <w:shd w:fill="auto" w:val="clear"/>
-        <w:vertAlign w:val="baseline"/>
         <w:lang w:val="en"/>
       </w:rPr>
     </w:rPrDefault>
     <w:pPrDefault>
       <w:pPr>
-        <w:keepNext w:val="0"/>
-        <w:keepLines w:val="0"/>
-        <w:widowControl w:val="1"/>
-        <w:pBdr>
-          <w:top w:space="0" w:sz="0" w:val="nil"/>
-          <w:left w:space="0" w:sz="0" w:val="nil"/>
-          <w:bottom w:space="0" w:sz="0" w:val="nil"/>
-          <w:right w:space="0" w:sz="0" w:val="nil"/>
-          <w:between w:space="0" w:sz="0" w:val="nil"/>
-        </w:pBdr>
-        <w:shd w:fill="auto" w:val="clear"/>
-        <w:spacing w:after="0" w:before="0" w:line="276" w:lineRule="auto"/>
-        <w:ind w:left="0" w:right="0" w:firstLine="0"/>
-        <w:contextualSpacing w:val="0"/>
-        <w:jc w:val="left"/>
+        <w:spacing w:line="276" w:lineRule="auto"/>
       </w:pPr>
     </w:pPrDefault>
   </w:docDefaults>

--- a/TEMP/input/p060v_NM_++MHS/tl_p060v.docx
+++ b/TEMP/input/p060v_NM_++MHS/tl_p060v.docx
@@ -176,24 +176,7 @@
           <w:szCs w:val="18"/>
           <w:rtl w:val="0"/>
         </w:rPr>
-        <w:t xml:space="preserve">&lt;id&gt;</w:t>
-      </w:r>
-      <w:r>
-        <w:rPr>
-          <w:color w:val="000000"/>
-          <w:rtl w:val="0"/>
-        </w:rPr>
-        <w:t xml:space="preserve">p060v_1</w:t>
-      </w:r>
-      <w:r>
-        <w:rPr>
-          <w:rFonts w:ascii="Courier New" w:cs="Courier New" w:eastAsia="Courier New" w:hAnsi="Courier New"/>
-          <w:color w:val="7f6000"/>
-          <w:sz w:val="18"/>
-          <w:szCs w:val="18"/>
-          <w:rtl w:val="0"/>
-        </w:rPr>
-        <w:t xml:space="preserve">&lt;/id&gt;</w:t>
+        <w:t xml:space="preserve">&lt;id&gt;p060v_1&lt;/id&gt;</w:t>
       </w:r>
       <w:r>
         <w:rPr>
@@ -1457,24 +1440,7 @@
           <w:szCs w:val="18"/>
           <w:rtl w:val="0"/>
         </w:rPr>
-        <w:t xml:space="preserve">&lt;id&gt;</w:t>
-      </w:r>
-      <w:r>
-        <w:rPr>
-          <w:color w:val="000000"/>
-          <w:rtl w:val="0"/>
-        </w:rPr>
-        <w:t xml:space="preserve">p060v_2</w:t>
-      </w:r>
-      <w:r>
-        <w:rPr>
-          <w:rFonts w:ascii="Courier New" w:cs="Courier New" w:eastAsia="Courier New" w:hAnsi="Courier New"/>
-          <w:color w:val="7f6000"/>
-          <w:sz w:val="18"/>
-          <w:szCs w:val="18"/>
-          <w:rtl w:val="0"/>
-        </w:rPr>
-        <w:t xml:space="preserve">&lt;/id&gt;</w:t>
+        <w:t xml:space="preserve">&lt;id&gt;p060v_2&lt;/id&gt;</w:t>
       </w:r>
       <w:r>
         <w:rPr>
@@ -1774,43 +1740,7 @@
           <w:szCs w:val="18"/>
           <w:rtl w:val="0"/>
         </w:rPr>
-        <w:t xml:space="preserve">&lt;</w:t>
-      </w:r>
-      <w:r>
-        <w:rPr>
-          <w:rFonts w:ascii="Courier New" w:cs="Courier New" w:eastAsia="Courier New" w:hAnsi="Courier New"/>
-          <w:color w:val="7f6000"/>
-          <w:sz w:val="18"/>
-          <w:szCs w:val="18"/>
-          <w:rtl w:val="0"/>
-        </w:rPr>
-        <w:t xml:space="preserve">id&gt;</w:t>
-      </w:r>
-      <w:r>
-        <w:rPr>
-          <w:rtl w:val="0"/>
-        </w:rPr>
-        <w:t xml:space="preserve">p060v_3</w:t>
-      </w:r>
-      <w:r>
-        <w:rPr>
-          <w:rFonts w:ascii="Courier New" w:cs="Courier New" w:eastAsia="Courier New" w:hAnsi="Courier New"/>
-          <w:color w:val="7f6000"/>
-          <w:sz w:val="18"/>
-          <w:szCs w:val="18"/>
-          <w:rtl w:val="0"/>
-        </w:rPr>
-        <w:t xml:space="preserve">&lt;/id</w:t>
-      </w:r>
-      <w:r>
-        <w:rPr>
-          <w:rFonts w:ascii="Courier New" w:cs="Courier New" w:eastAsia="Courier New" w:hAnsi="Courier New"/>
-          <w:color w:val="7f6000"/>
-          <w:sz w:val="18"/>
-          <w:szCs w:val="18"/>
-          <w:rtl w:val="0"/>
-        </w:rPr>
-        <w:t xml:space="preserve">&gt;</w:t>
+        <w:t xml:space="preserve">&lt;id&gt;p060v_3&lt;/id&gt;</w:t>
       </w:r>
       <w:r>
         <w:rPr>
@@ -2392,30 +2322,7 @@
           <w:szCs w:val="18"/>
           <w:rtl w:val="0"/>
         </w:rPr>
-        <w:t xml:space="preserve">&lt;id&gt;</w:t>
-      </w:r>
-      <w:r>
-        <w:rPr>
-          <w:color w:val="000000"/>
-          <w:rtl w:val="0"/>
-        </w:rPr>
-        <w:t xml:space="preserve">p060v_</w:t>
-      </w:r>
-      <w:r>
-        <w:rPr>
-          <w:rtl w:val="0"/>
-        </w:rPr>
-        <w:t xml:space="preserve">4</w:t>
-      </w:r>
-      <w:r>
-        <w:rPr>
-          <w:rFonts w:ascii="Courier New" w:cs="Courier New" w:eastAsia="Courier New" w:hAnsi="Courier New"/>
-          <w:color w:val="7f6000"/>
-          <w:sz w:val="18"/>
-          <w:szCs w:val="18"/>
-          <w:rtl w:val="0"/>
-        </w:rPr>
-        <w:t xml:space="preserve">&lt;/id&gt;</w:t>
+        <w:t xml:space="preserve">&lt;id&gt;p060v_4&lt;/id&gt;</w:t>
       </w:r>
       <w:r>
         <w:rPr>
@@ -2756,23 +2663,7 @@
           <w:szCs w:val="18"/>
           <w:rtl w:val="0"/>
         </w:rPr>
-        <w:t xml:space="preserve">&lt;id&gt;</w:t>
-      </w:r>
-      <w:r>
-        <w:rPr>
-          <w:rtl w:val="0"/>
-        </w:rPr>
-        <w:t xml:space="preserve">p060v_5</w:t>
-      </w:r>
-      <w:r>
-        <w:rPr>
-          <w:rFonts w:ascii="Courier New" w:cs="Courier New" w:eastAsia="Courier New" w:hAnsi="Courier New"/>
-          <w:color w:val="7f6000"/>
-          <w:sz w:val="18"/>
-          <w:szCs w:val="18"/>
-          <w:rtl w:val="0"/>
-        </w:rPr>
-        <w:t xml:space="preserve">&lt;/id&gt;</w:t>
+        <w:t xml:space="preserve">&lt;id&gt;p060v_5&lt;/id&gt;</w:t>
       </w:r>
       <w:r>
         <w:rPr>

--- a/TEMP/input/p060v_NM_++MHS/tl_p060v.docx
+++ b/TEMP/input/p060v_NM_++MHS/tl_p060v.docx
@@ -1114,7 +1114,7 @@
         <w:rPr>
           <w:rtl w:val="0"/>
         </w:rPr>
-        <w:t xml:space="preserve">left-top</w:t>
+        <w:t xml:space="preserve">left-middle</w:t>
       </w:r>
       <w:r>
         <w:rPr>
@@ -1750,153 +1750,155 @@
     </w:p>
     <w:p>
       <w:pPr>
-        <w:spacing w:line="331.2" w:lineRule="auto"/>
+        <w:contextualSpacing w:val="0"/>
+        <w:rPr>
+          <w:rFonts w:ascii="Courier New" w:cs="Courier New" w:eastAsia="Courier New" w:hAnsi="Courier New"/>
+          <w:color w:val="7f6000"/>
+          <w:sz w:val="18"/>
+          <w:szCs w:val="18"/>
+        </w:rPr>
+      </w:pPr>
+      <w:r>
+        <w:rPr>
+          <w:rFonts w:ascii="Courier New" w:cs="Courier New" w:eastAsia="Courier New" w:hAnsi="Courier New"/>
+          <w:color w:val="7f6000"/>
+          <w:sz w:val="18"/>
+          <w:szCs w:val="18"/>
+          <w:rtl w:val="0"/>
+        </w:rPr>
+        <w:t xml:space="preserve">&lt;</w:t>
+      </w:r>
+      <w:r>
+        <w:rPr>
+          <w:rFonts w:ascii="Courier New" w:cs="Courier New" w:eastAsia="Courier New" w:hAnsi="Courier New"/>
+          <w:color w:val="7f6000"/>
+          <w:sz w:val="18"/>
+          <w:szCs w:val="18"/>
+          <w:rtl w:val="0"/>
+        </w:rPr>
+        <w:t xml:space="preserve">ab&gt;&lt;margin&gt;</w:t>
+      </w:r>
+      <w:r>
+        <w:rPr>
+          <w:rtl w:val="0"/>
+        </w:rPr>
+        <w:t xml:space="preserve">left-top</w:t>
+      </w:r>
+      <w:r>
+        <w:rPr>
+          <w:rFonts w:ascii="Courier New" w:cs="Courier New" w:eastAsia="Courier New" w:hAnsi="Courier New"/>
+          <w:color w:val="7f6000"/>
+          <w:sz w:val="18"/>
+          <w:szCs w:val="18"/>
+          <w:rtl w:val="0"/>
+        </w:rPr>
+        <w:t xml:space="preserve">&lt;/margin&gt;</w:t>
+      </w:r>
+    </w:p>
+    <w:p>
+      <w:pPr>
+        <w:contextualSpacing w:val="0"/>
+        <w:rPr>
+          <w:rFonts w:ascii="Courier New" w:cs="Courier New" w:eastAsia="Courier New" w:hAnsi="Courier New"/>
+          <w:color w:val="7f6000"/>
+          <w:sz w:val="18"/>
+          <w:szCs w:val="18"/>
+        </w:rPr>
+      </w:pPr>
+      <w:r>
+        <w:rPr>
+          <w:rFonts w:ascii="Courier New" w:cs="Courier New" w:eastAsia="Courier New" w:hAnsi="Courier New"/>
+          <w:color w:val="7f6000"/>
+          <w:sz w:val="18"/>
+          <w:szCs w:val="18"/>
+          <w:rtl w:val="0"/>
+        </w:rPr>
+        <w:t xml:space="preserve">&lt;render&gt;tall&lt;/render&gt;</w:t>
+      </w:r>
+      <w:r>
+        <w:rPr>
+          <w:rtl w:val="0"/>
+        </w:rPr>
+      </w:r>
+    </w:p>
+    <w:p>
+      <w:pPr>
+        <w:contextualSpacing w:val="0"/>
+        <w:rPr>
+          <w:rFonts w:ascii="Courier New" w:cs="Courier New" w:eastAsia="Courier New" w:hAnsi="Courier New"/>
+          <w:color w:val="7f6000"/>
+          <w:sz w:val="18"/>
+          <w:szCs w:val="18"/>
+        </w:rPr>
+      </w:pPr>
+      <w:r>
+        <w:rPr>
+          <w:rFonts w:ascii="Courier New" w:cs="Courier New" w:eastAsia="Courier New" w:hAnsi="Courier New"/>
+          <w:color w:val="7f6000"/>
+          <w:sz w:val="18"/>
+          <w:szCs w:val="18"/>
+          <w:rtl w:val="0"/>
+        </w:rPr>
+        <w:t xml:space="preserve">&lt;head&gt;</w:t>
+      </w:r>
+      <w:r>
+        <w:rPr>
+          <w:rFonts w:ascii="Courier New" w:cs="Courier New" w:eastAsia="Courier New" w:hAnsi="Courier New"/>
+          <w:color w:val="0000ff"/>
+          <w:sz w:val="18"/>
+          <w:szCs w:val="18"/>
+          <w:rtl w:val="0"/>
+        </w:rPr>
+        <w:t xml:space="preserve">&lt;m&gt;&lt;pa&gt;</w:t>
+      </w:r>
+      <w:r>
+        <w:rPr>
+          <w:rtl w:val="0"/>
+        </w:rPr>
+        <w:t xml:space="preserve">Spike lavender</w:t>
+      </w:r>
+      <w:r>
+        <w:rPr>
+          <w:rFonts w:ascii="Courier New" w:cs="Courier New" w:eastAsia="Courier New" w:hAnsi="Courier New"/>
+          <w:color w:val="0000ff"/>
+          <w:sz w:val="18"/>
+          <w:szCs w:val="18"/>
+          <w:rtl w:val="0"/>
+        </w:rPr>
+        <w:t xml:space="preserve">&lt;/pa&gt;</w:t>
+      </w:r>
+      <w:r>
+        <w:rPr>
+          <w:rtl w:val="0"/>
+        </w:rPr>
+        <w:t xml:space="preserve"> oil</w:t>
+      </w:r>
+      <w:r>
+        <w:rPr>
+          <w:rFonts w:ascii="Courier New" w:cs="Courier New" w:eastAsia="Courier New" w:hAnsi="Courier New"/>
+          <w:color w:val="0000ff"/>
+          <w:sz w:val="18"/>
+          <w:szCs w:val="18"/>
+          <w:rtl w:val="0"/>
+        </w:rPr>
+        <w:t xml:space="preserve">&lt;/m&gt;</w:t>
+      </w:r>
+      <w:r>
+        <w:rPr>
+          <w:rFonts w:ascii="Courier New" w:cs="Courier New" w:eastAsia="Courier New" w:hAnsi="Courier New"/>
+          <w:color w:val="7f6000"/>
+          <w:sz w:val="18"/>
+          <w:szCs w:val="18"/>
+          <w:rtl w:val="0"/>
+        </w:rPr>
+        <w:t xml:space="preserve">&lt;/head&gt;</w:t>
+      </w:r>
+    </w:p>
+    <w:p>
+      <w:pPr>
         <w:contextualSpacing w:val="0"/>
         <w:rPr/>
       </w:pPr>
-      <w:r>
-        <w:rPr>
-          <w:rFonts w:ascii="Courier New" w:cs="Courier New" w:eastAsia="Courier New" w:hAnsi="Courier New"/>
-          <w:color w:val="7f6000"/>
-          <w:sz w:val="18"/>
-          <w:szCs w:val="18"/>
-          <w:rtl w:val="0"/>
-        </w:rPr>
-        <w:t xml:space="preserve">&lt;margin&gt;</w:t>
-      </w:r>
-      <w:r>
-        <w:rPr>
-          <w:rtl w:val="0"/>
-        </w:rPr>
-        <w:t xml:space="preserve">left-middle</w:t>
-      </w:r>
-      <w:r>
-        <w:rPr>
-          <w:rFonts w:ascii="Courier New" w:cs="Courier New" w:eastAsia="Courier New" w:hAnsi="Courier New"/>
-          <w:color w:val="7f6000"/>
-          <w:sz w:val="18"/>
-          <w:szCs w:val="18"/>
-          <w:rtl w:val="0"/>
-        </w:rPr>
-        <w:t xml:space="preserve">&lt;/margin&gt;</w:t>
-      </w:r>
-      <w:r>
-        <w:rPr>
-          <w:rtl w:val="0"/>
-        </w:rPr>
-      </w:r>
-    </w:p>
-    <w:p>
-      <w:pPr>
-        <w:contextualSpacing w:val="0"/>
-        <w:rPr/>
-      </w:pPr>
-      <w:r>
-        <w:rPr>
-          <w:rtl w:val="0"/>
-        </w:rPr>
-        <w:t xml:space="preserve"> </w:t>
-      </w:r>
-    </w:p>
-    <w:p>
-      <w:pPr>
-        <w:contextualSpacing w:val="0"/>
-        <w:rPr/>
-      </w:pPr>
-      <w:r>
-        <w:rPr>
-          <w:rFonts w:ascii="Courier New" w:cs="Courier New" w:eastAsia="Courier New" w:hAnsi="Courier New"/>
-          <w:color w:val="7f6000"/>
-          <w:sz w:val="18"/>
-          <w:szCs w:val="18"/>
-          <w:rtl w:val="0"/>
-        </w:rPr>
-        <w:t xml:space="preserve">&lt;head&gt;</w:t>
-      </w:r>
-      <w:r>
-        <w:rPr>
-          <w:rFonts w:ascii="Courier New" w:cs="Courier New" w:eastAsia="Courier New" w:hAnsi="Courier New"/>
-          <w:color w:val="0000ff"/>
-          <w:sz w:val="18"/>
-          <w:szCs w:val="18"/>
-          <w:rtl w:val="0"/>
-        </w:rPr>
-        <w:t xml:space="preserve">&lt;m&gt;&lt;pa&gt;</w:t>
-      </w:r>
-      <w:r>
-        <w:rPr>
-          <w:rtl w:val="0"/>
-        </w:rPr>
-        <w:t xml:space="preserve">Spike lavender</w:t>
-      </w:r>
-      <w:r>
-        <w:rPr>
-          <w:rFonts w:ascii="Courier New" w:cs="Courier New" w:eastAsia="Courier New" w:hAnsi="Courier New"/>
-          <w:color w:val="0000ff"/>
-          <w:sz w:val="18"/>
-          <w:szCs w:val="18"/>
-          <w:rtl w:val="0"/>
-        </w:rPr>
-        <w:t xml:space="preserve">&lt;/pa&gt;</w:t>
-      </w:r>
-      <w:r>
-        <w:rPr>
-          <w:rtl w:val="0"/>
-        </w:rPr>
-        <w:t xml:space="preserve"> oil</w:t>
-      </w:r>
-      <w:r>
-        <w:rPr>
-          <w:rFonts w:ascii="Courier New" w:cs="Courier New" w:eastAsia="Courier New" w:hAnsi="Courier New"/>
-          <w:color w:val="0000ff"/>
-          <w:sz w:val="18"/>
-          <w:szCs w:val="18"/>
-          <w:rtl w:val="0"/>
-        </w:rPr>
-        <w:t xml:space="preserve">&lt;/m&gt;</w:t>
-      </w:r>
-      <w:r>
-        <w:rPr>
-          <w:rFonts w:ascii="Courier New" w:cs="Courier New" w:eastAsia="Courier New" w:hAnsi="Courier New"/>
-          <w:color w:val="7f6000"/>
-          <w:sz w:val="18"/>
-          <w:szCs w:val="18"/>
-          <w:rtl w:val="0"/>
-        </w:rPr>
-        <w:t xml:space="preserve">&lt;/head&gt;</w:t>
-      </w:r>
-      <w:r>
-        <w:rPr>
-          <w:rtl w:val="0"/>
-        </w:rPr>
-      </w:r>
-    </w:p>
-    <w:p>
-      <w:pPr>
-        <w:contextualSpacing w:val="0"/>
-        <w:rPr/>
-      </w:pPr>
-      <w:r>
-        <w:rPr>
-          <w:rtl w:val="0"/>
-        </w:rPr>
-      </w:r>
-    </w:p>
-    <w:p>
-      <w:pPr>
-        <w:contextualSpacing w:val="0"/>
-        <w:rPr/>
-      </w:pPr>
-      <w:r>
-        <w:rPr>
-          <w:rFonts w:ascii="Courier New" w:cs="Courier New" w:eastAsia="Courier New" w:hAnsi="Courier New"/>
-          <w:color w:val="7f6000"/>
-          <w:sz w:val="18"/>
-          <w:szCs w:val="18"/>
-          <w:rtl w:val="0"/>
-        </w:rPr>
-        <w:t xml:space="preserve">&lt;ab&gt;</w:t>
-      </w:r>
       <w:r>
         <w:rPr>
           <w:rtl w:val="0"/>
@@ -3346,7 +3348,7 @@
     </w:p>
     <w:sectPr>
       <w:pgSz w:h="15840" w:w="12240"/>
-      <w:pgMar w:bottom="1440" w:top="1440" w:left="1440" w:right="1440" w:header="0"/>
+      <w:pgMar w:bottom="1440" w:top="1440" w:left="1440" w:right="1440" w:header="0" w:footer="720"/>
       <w:pgNumType w:start="1"/>
     </w:sectPr>
   </w:body>

--- a/TEMP/input/p060v_NM_++MHS/tl_p060v.docx
+++ b/TEMP/input/p060v_NM_++MHS/tl_p060v.docx
@@ -594,7 +594,20 @@
           <w:color w:val="000000"/>
           <w:rtl w:val="0"/>
         </w:rPr>
-        <w:t xml:space="preserve"> passed subtly thro</w:t>
+        <w:t xml:space="preserve"> passed </w:t>
+      </w:r>
+      <w:r>
+        <w:rPr>
+          <w:rtl w:val="0"/>
+        </w:rPr>
+        <w:t xml:space="preserve">delicately</w:t>
+      </w:r>
+      <w:r>
+        <w:rPr>
+          <w:color w:val="000000"/>
+          <w:rtl w:val="0"/>
+        </w:rPr>
+        <w:t xml:space="preserve"> thro</w:t>
       </w:r>
       <w:r>
         <w:rPr>
@@ -709,7 +722,7 @@
           <w:color w:val="000000"/>
           <w:rtl w:val="0"/>
         </w:rPr>
-        <w:t xml:space="preserve"> just until it is dry. And put in two </w:t>
+        <w:t xml:space="preserve"> until it is dry. And put in two </w:t>
       </w:r>
       <w:r>
         <w:rPr>
@@ -1192,7 +1205,7 @@
         <w:rPr>
           <w:rtl w:val="0"/>
         </w:rPr>
-        <w:t xml:space="preserve">which you will know when it is placed on a </w:t>
+        <w:t xml:space="preserve">which you will know when, being placed on a </w:t>
       </w:r>
       <w:r>
         <w:rPr>
@@ -1250,13 +1263,13 @@
           <w:szCs w:val="18"/>
           <w:rtl w:val="0"/>
         </w:rPr>
-        <w:t xml:space="preserve">&lt;/env&gt;</w:t>
-      </w:r>
-      <w:r>
-        <w:rPr>
-          <w:rtl w:val="0"/>
-        </w:rPr>
-        <w:t xml:space="preserve"> and does not flow. This one is excellent for panels and is dry within an </w:t>
+        <w:t xml:space="preserve">&lt;/env&gt;, it</w:t>
+      </w:r>
+      <w:r>
+        <w:rPr>
+          <w:rtl w:val="0"/>
+        </w:rPr>
+        <w:t xml:space="preserve"> does not run. This one is excellent for panels and is dry within an </w:t>
       </w:r>
       <w:r>
         <w:rPr>
@@ -1288,7 +1301,7 @@
         <w:rPr>
           <w:rtl w:val="0"/>
         </w:rPr>
-        <w:t xml:space="preserve"> and does not stick like </w:t>
+        <w:t xml:space="preserve"> and does not stick like the </w:t>
       </w:r>
       <w:r>
         <w:rPr>
@@ -1314,7 +1327,7 @@
           <w:szCs w:val="18"/>
           <w:rtl w:val="0"/>
         </w:rPr>
-        <w:t xml:space="preserve">&lt;/m&gt;</w:t>
+        <w:t xml:space="preserve">&lt;/m&gt; one</w:t>
       </w:r>
       <w:r>
         <w:rPr>

--- a/TEMP/input/p060v_NM_++MHS/tl_p060v.docx
+++ b/TEMP/input/p060v_NM_++MHS/tl_p060v.docx
@@ -13,7 +13,6 @@
         </w:pBdr>
         <w:shd w:fill="auto" w:val="clear"/>
         <w:spacing w:line="331.2" w:lineRule="auto"/>
-        <w:contextualSpacing w:val="0"/>
         <w:rPr>
           <w:color w:val="000000"/>
         </w:rPr>
@@ -62,7 +61,6 @@
         </w:pBdr>
         <w:shd w:fill="auto" w:val="clear"/>
         <w:spacing w:line="331.2" w:lineRule="auto"/>
-        <w:contextualSpacing w:val="0"/>
         <w:rPr>
           <w:color w:val="000000"/>
         </w:rPr>
@@ -110,7 +108,6 @@
           <w:between w:space="0" w:sz="0" w:val="nil"/>
         </w:pBdr>
         <w:shd w:fill="auto" w:val="clear"/>
-        <w:contextualSpacing w:val="0"/>
         <w:rPr>
           <w:color w:val="000000"/>
         </w:rPr>
@@ -132,7 +129,6 @@
         </w:pBdr>
         <w:shd w:fill="auto" w:val="clear"/>
         <w:spacing w:line="331.2" w:lineRule="auto"/>
-        <w:contextualSpacing w:val="0"/>
         <w:rPr>
           <w:color w:val="000000"/>
         </w:rPr>
@@ -163,7 +159,6 @@
           <w:between w:space="0" w:sz="0" w:val="nil"/>
         </w:pBdr>
         <w:shd w:fill="auto" w:val="clear"/>
-        <w:contextualSpacing w:val="0"/>
         <w:rPr>
           <w:color w:val="000000"/>
         </w:rPr>
@@ -194,7 +189,6 @@
           <w:between w:space="0" w:sz="0" w:val="nil"/>
         </w:pBdr>
         <w:shd w:fill="auto" w:val="clear"/>
-        <w:contextualSpacing w:val="0"/>
         <w:rPr>
           <w:color w:val="000000"/>
         </w:rPr>
@@ -215,7 +209,6 @@
           <w:between w:space="0" w:sz="0" w:val="nil"/>
         </w:pBdr>
         <w:shd w:fill="auto" w:val="clear"/>
-        <w:contextualSpacing w:val="0"/>
         <w:rPr>
           <w:color w:val="000000"/>
         </w:rPr>
@@ -343,7 +336,6 @@
           <w:between w:space="0" w:sz="0" w:val="nil"/>
         </w:pBdr>
         <w:shd w:fill="auto" w:val="clear"/>
-        <w:contextualSpacing w:val="0"/>
         <w:rPr>
           <w:color w:val="000000"/>
         </w:rPr>
@@ -364,7 +356,6 @@
           <w:between w:space="0" w:sz="0" w:val="nil"/>
         </w:pBdr>
         <w:shd w:fill="auto" w:val="clear"/>
-        <w:contextualSpacing w:val="0"/>
         <w:rPr>
           <w:rFonts w:ascii="Courier New" w:cs="Courier New" w:eastAsia="Courier New" w:hAnsi="Courier New"/>
           <w:color w:val="7f6000"/>
@@ -1071,7 +1062,6 @@
           <w:between w:space="0" w:sz="0" w:val="nil"/>
         </w:pBdr>
         <w:shd w:fill="auto" w:val="clear"/>
-        <w:contextualSpacing w:val="0"/>
         <w:rPr>
           <w:rFonts w:ascii="Courier New" w:cs="Courier New" w:eastAsia="Courier New" w:hAnsi="Courier New"/>
           <w:color w:val="7f6000"/>
@@ -1088,7 +1078,6 @@
     <w:p>
       <w:pPr>
         <w:spacing w:line="331.2" w:lineRule="auto"/>
-        <w:contextualSpacing w:val="0"/>
         <w:rPr/>
       </w:pPr>
       <w:r>
@@ -1110,7 +1099,6 @@
     <w:p>
       <w:pPr>
         <w:spacing w:line="331.2" w:lineRule="auto"/>
-        <w:contextualSpacing w:val="0"/>
         <w:rPr/>
       </w:pPr>
       <w:r>
@@ -1148,7 +1136,6 @@
     <w:p>
       <w:pPr>
         <w:widowControl w:val="0"/>
-        <w:contextualSpacing w:val="0"/>
         <w:rPr/>
       </w:pPr>
       <w:r>
@@ -1193,7 +1180,6 @@
           <w:between w:space="0" w:sz="0" w:val="nil"/>
         </w:pBdr>
         <w:shd w:fill="auto" w:val="clear"/>
-        <w:contextualSpacing w:val="0"/>
         <w:rPr>
           <w:rFonts w:ascii="Courier New" w:cs="Courier New" w:eastAsia="Courier New" w:hAnsi="Courier New"/>
           <w:color w:val="7f6000"/>
@@ -1356,7 +1342,6 @@
           <w:between w:space="0" w:sz="0" w:val="nil"/>
         </w:pBdr>
         <w:shd w:fill="auto" w:val="clear"/>
-        <w:contextualSpacing w:val="0"/>
         <w:rPr>
           <w:color w:val="000000"/>
         </w:rPr>
@@ -1387,7 +1372,6 @@
           <w:between w:space="0" w:sz="0" w:val="nil"/>
         </w:pBdr>
         <w:shd w:fill="auto" w:val="clear"/>
-        <w:contextualSpacing w:val="0"/>
         <w:rPr>
           <w:color w:val="000000"/>
         </w:rPr>
@@ -1409,7 +1393,6 @@
         </w:pBdr>
         <w:shd w:fill="auto" w:val="clear"/>
         <w:spacing w:line="331.2" w:lineRule="auto"/>
-        <w:contextualSpacing w:val="0"/>
         <w:rPr>
           <w:color w:val="000000"/>
         </w:rPr>
@@ -1440,7 +1423,6 @@
           <w:between w:space="0" w:sz="0" w:val="nil"/>
         </w:pBdr>
         <w:shd w:fill="auto" w:val="clear"/>
-        <w:contextualSpacing w:val="0"/>
         <w:rPr>
           <w:color w:val="000000"/>
         </w:rPr>
@@ -1471,7 +1453,6 @@
           <w:between w:space="0" w:sz="0" w:val="nil"/>
         </w:pBdr>
         <w:shd w:fill="auto" w:val="clear"/>
-        <w:contextualSpacing w:val="0"/>
         <w:rPr>
           <w:color w:val="000000"/>
         </w:rPr>
@@ -1518,7 +1499,6 @@
           <w:between w:space="0" w:sz="0" w:val="nil"/>
         </w:pBdr>
         <w:shd w:fill="auto" w:val="clear"/>
-        <w:contextualSpacing w:val="0"/>
         <w:rPr>
           <w:color w:val="000000"/>
         </w:rPr>
@@ -1539,7 +1519,6 @@
           <w:between w:space="0" w:sz="0" w:val="nil"/>
         </w:pBdr>
         <w:shd w:fill="auto" w:val="clear"/>
-        <w:contextualSpacing w:val="0"/>
         <w:rPr>
           <w:color w:val="000000"/>
         </w:rPr>
@@ -1708,7 +1687,6 @@
           <w:between w:space="0" w:sz="0" w:val="nil"/>
         </w:pBdr>
         <w:shd w:fill="auto" w:val="clear"/>
-        <w:contextualSpacing w:val="0"/>
         <w:rPr/>
       </w:pPr>
       <w:r>
@@ -1720,7 +1698,6 @@
     <w:p>
       <w:pPr>
         <w:spacing w:line="331.2" w:lineRule="auto"/>
-        <w:contextualSpacing w:val="0"/>
         <w:rPr/>
       </w:pPr>
       <w:r>
@@ -1742,7 +1719,6 @@
     <w:p>
       <w:pPr>
         <w:spacing w:line="331.2" w:lineRule="auto"/>
-        <w:contextualSpacing w:val="0"/>
         <w:rPr/>
       </w:pPr>
       <w:r>
@@ -1763,7 +1739,6 @@
     </w:p>
     <w:p>
       <w:pPr>
-        <w:contextualSpacing w:val="0"/>
         <w:rPr>
           <w:rFonts w:ascii="Courier New" w:cs="Courier New" w:eastAsia="Courier New" w:hAnsi="Courier New"/>
           <w:color w:val="7f6000"/>
@@ -1810,7 +1785,6 @@
     </w:p>
     <w:p>
       <w:pPr>
-        <w:contextualSpacing w:val="0"/>
         <w:rPr>
           <w:rFonts w:ascii="Courier New" w:cs="Courier New" w:eastAsia="Courier New" w:hAnsi="Courier New"/>
           <w:color w:val="7f6000"/>
@@ -1836,7 +1810,6 @@
     </w:p>
     <w:p>
       <w:pPr>
-        <w:contextualSpacing w:val="0"/>
         <w:rPr>
           <w:rFonts w:ascii="Courier New" w:cs="Courier New" w:eastAsia="Courier New" w:hAnsi="Courier New"/>
           <w:color w:val="7f6000"/>
@@ -1909,7 +1882,6 @@
     </w:p>
     <w:p>
       <w:pPr>
-        <w:contextualSpacing w:val="0"/>
         <w:rPr/>
       </w:pPr>
       <w:r>
@@ -2254,7 +2226,6 @@
           <w:between w:space="0" w:sz="0" w:val="nil"/>
         </w:pBdr>
         <w:shd w:fill="auto" w:val="clear"/>
-        <w:contextualSpacing w:val="0"/>
         <w:rPr/>
       </w:pPr>
       <w:r>
@@ -2273,7 +2244,6 @@
           <w:between w:space="0" w:sz="0" w:val="nil"/>
         </w:pBdr>
         <w:shd w:fill="auto" w:val="clear"/>
-        <w:contextualSpacing w:val="0"/>
         <w:rPr/>
       </w:pPr>
       <w:r>
@@ -2293,7 +2263,6 @@
         </w:pBdr>
         <w:shd w:fill="auto" w:val="clear"/>
         <w:spacing w:line="331.2" w:lineRule="auto"/>
-        <w:contextualSpacing w:val="0"/>
         <w:rPr>
           <w:color w:val="000000"/>
         </w:rPr>
@@ -2324,7 +2293,6 @@
           <w:between w:space="0" w:sz="0" w:val="nil"/>
         </w:pBdr>
         <w:shd w:fill="auto" w:val="clear"/>
-        <w:contextualSpacing w:val="0"/>
         <w:rPr>
           <w:color w:val="000000"/>
         </w:rPr>
@@ -2362,7 +2330,6 @@
           <w:between w:space="0" w:sz="0" w:val="nil"/>
         </w:pBdr>
         <w:shd w:fill="auto" w:val="clear"/>
-        <w:contextualSpacing w:val="0"/>
         <w:rPr>
           <w:color w:val="000000"/>
         </w:rPr>
@@ -2437,7 +2404,6 @@
           <w:between w:space="0" w:sz="0" w:val="nil"/>
         </w:pBdr>
         <w:shd w:fill="auto" w:val="clear"/>
-        <w:contextualSpacing w:val="0"/>
         <w:rPr>
           <w:color w:val="000000"/>
         </w:rPr>
@@ -2458,7 +2424,6 @@
           <w:between w:space="0" w:sz="0" w:val="nil"/>
         </w:pBdr>
         <w:shd w:fill="auto" w:val="clear"/>
-        <w:contextualSpacing w:val="0"/>
         <w:rPr>
           <w:color w:val="000000"/>
         </w:rPr>
@@ -2489,7 +2454,6 @@
           <w:between w:space="0" w:sz="0" w:val="nil"/>
         </w:pBdr>
         <w:shd w:fill="auto" w:val="clear"/>
-        <w:contextualSpacing w:val="0"/>
         <w:rPr>
           <w:color w:val="000000"/>
         </w:rPr>
@@ -2632,7 +2596,6 @@
           <w:between w:space="0" w:sz="0" w:val="nil"/>
         </w:pBdr>
         <w:shd w:fill="auto" w:val="clear"/>
-        <w:contextualSpacing w:val="0"/>
         <w:rPr>
           <w:color w:val="000000"/>
         </w:rPr>
@@ -2646,7 +2609,6 @@
     <w:p>
       <w:pPr>
         <w:spacing w:line="331.2" w:lineRule="auto"/>
-        <w:contextualSpacing w:val="0"/>
         <w:rPr/>
       </w:pPr>
       <w:r>
@@ -2667,7 +2629,6 @@
     </w:p>
     <w:p>
       <w:pPr>
-        <w:contextualSpacing w:val="0"/>
         <w:rPr/>
       </w:pPr>
       <w:r>
@@ -2688,7 +2649,6 @@
     </w:p>
     <w:p>
       <w:pPr>
-        <w:contextualSpacing w:val="0"/>
         <w:rPr/>
       </w:pPr>
       <w:r>
@@ -2757,7 +2717,6 @@
     </w:p>
     <w:p>
       <w:pPr>
-        <w:contextualSpacing w:val="0"/>
         <w:rPr/>
       </w:pPr>
       <w:r>
@@ -2768,7 +2727,6 @@
     </w:p>
     <w:p>
       <w:pPr>
-        <w:contextualSpacing w:val="0"/>
         <w:rPr>
           <w:rFonts w:ascii="Courier New" w:cs="Courier New" w:eastAsia="Courier New" w:hAnsi="Courier New"/>
           <w:color w:val="a9a9a9"/>
@@ -3254,7 +3212,6 @@
     </w:p>
     <w:p>
       <w:pPr>
-        <w:contextualSpacing w:val="0"/>
         <w:rPr/>
       </w:pPr>
       <w:r>
@@ -3275,7 +3232,6 @@
     </w:p>
     <w:p>
       <w:pPr>
-        <w:contextualSpacing w:val="0"/>
         <w:rPr/>
       </w:pPr>
       <w:r>
@@ -3305,7 +3261,6 @@
         </w:pBdr>
         <w:shd w:fill="auto" w:val="clear"/>
         <w:spacing w:line="331.2" w:lineRule="auto"/>
-        <w:contextualSpacing w:val="0"/>
         <w:rPr>
           <w:rFonts w:ascii="Courier New" w:cs="Courier New" w:eastAsia="Courier New" w:hAnsi="Courier New"/>
           <w:color w:val="7f6000"/>
@@ -3329,7 +3284,6 @@
           <w:between w:space="0" w:sz="0" w:val="nil"/>
         </w:pBdr>
         <w:shd w:fill="auto" w:val="clear"/>
-        <w:contextualSpacing w:val="0"/>
         <w:rPr>
           <w:color w:val="000000"/>
         </w:rPr>
@@ -3350,7 +3304,6 @@
           <w:between w:space="0" w:sz="0" w:val="nil"/>
         </w:pBdr>
         <w:shd w:fill="auto" w:val="clear"/>
-        <w:contextualSpacing w:val="0"/>
         <w:rPr/>
       </w:pPr>
       <w:r>
